--- a/Konambe_Waterbudget.docx
+++ b/Konambe_Waterbudget.docx
@@ -41,45 +41,72 @@
           <w:sz w:val="24"/>
           <w:szCs w:val="24"/>
         </w:rPr>
-        <w:t>The amount of water available from rain</w:t>
-      </w:r>
-      <w:r>
-        <w:rPr>
-          <w:b/>
-          <w:bCs/>
-          <w:sz w:val="24"/>
-          <w:szCs w:val="24"/>
-        </w:rPr>
-        <w:t>f</w:t>
-      </w:r>
-      <w:r>
-        <w:rPr>
-          <w:b/>
-          <w:bCs/>
-          <w:sz w:val="24"/>
-          <w:szCs w:val="24"/>
-        </w:rPr>
-        <w:t>all is  13345.86  TCM</w:t>
-      </w:r>
-    </w:p>
-    <w:p>
-      <w:pPr>
-        <w:spacing w:after="0"/>
-        <w:rPr>
-          <w:b/>
-          <w:bCs/>
-          <w:sz w:val="24"/>
-          <w:szCs w:val="24"/>
-        </w:rPr>
-      </w:pPr>
-      <w:r>
-        <w:rPr>
-          <w:b/>
-          <w:bCs/>
-          <w:sz w:val="24"/>
-          <w:szCs w:val="24"/>
-        </w:rPr>
-        <w:t>Total runoff is  2227.194243  TCM</w:t>
+        <w:t>The amount of water available from rainfall</w:t>
+      </w:r>
+      <w:r>
+        <w:rPr>
+          <w:b/>
+          <w:bCs/>
+          <w:sz w:val="24"/>
+          <w:szCs w:val="24"/>
+        </w:rPr>
+        <w:t xml:space="preserve"> of 780mm</w:t>
+      </w:r>
+      <w:r>
+        <w:rPr>
+          <w:b/>
+          <w:bCs/>
+          <w:sz w:val="24"/>
+          <w:szCs w:val="24"/>
+        </w:rPr>
+        <w:t xml:space="preserve"> </w:t>
+      </w:r>
+      <w:r>
+        <w:rPr>
+          <w:b/>
+          <w:bCs/>
+          <w:sz w:val="24"/>
+          <w:szCs w:val="24"/>
+        </w:rPr>
+        <w:t>is 15772.38 TCM</w:t>
+      </w:r>
+    </w:p>
+    <w:p>
+      <w:pPr>
+        <w:spacing w:after="0"/>
+        <w:rPr>
+          <w:b/>
+          <w:bCs/>
+          <w:sz w:val="24"/>
+          <w:szCs w:val="24"/>
+        </w:rPr>
+      </w:pPr>
+      <w:r>
+        <w:rPr>
+          <w:b/>
+          <w:bCs/>
+          <w:sz w:val="24"/>
+          <w:szCs w:val="24"/>
+        </w:rPr>
+        <w:t xml:space="preserve">Total runoff </w:t>
+      </w:r>
+      <w:r>
+        <w:rPr>
+          <w:b/>
+          <w:bCs/>
+          <w:sz w:val="24"/>
+          <w:szCs w:val="24"/>
+        </w:rPr>
+        <w:t>is 3335.024781</w:t>
+      </w:r>
+      <w:r>
+        <w:rPr>
+          <w:b/>
+          <w:bCs/>
+          <w:sz w:val="24"/>
+          <w:szCs w:val="24"/>
+        </w:rPr>
+        <w:t xml:space="preserve"> TCM</w:t>
       </w:r>
     </w:p>
     <w:p>
@@ -112,524 +139,513 @@
         <w:spacing w:after="0"/>
       </w:pPr>
       <w:r>
-        <w:t xml:space="preserve">The Total annual water </w:t>
-      </w:r>
-      <w:r>
+        <w:t xml:space="preserve">The Total annual water requirement </w:t>
+      </w:r>
+      <w:r>
+        <w:t>for 3113 Human</w:t>
+      </w:r>
+      <w:r>
+        <w:t xml:space="preserve"> population is 62.4</w:t>
+      </w:r>
+      <w:r>
+        <w:t>93475</w:t>
+      </w:r>
+      <w:r>
+        <w:t xml:space="preserve"> TCM</w:t>
+      </w:r>
+    </w:p>
+    <w:p>
+      <w:pPr>
+        <w:spacing w:after="0"/>
+      </w:pPr>
+      <w:r>
+        <w:t>The Total annual water requirement for 3000 Cattle population is 38.325 TCM</w:t>
+      </w:r>
+    </w:p>
+    <w:p>
+      <w:pPr>
+        <w:spacing w:after="0"/>
+      </w:pPr>
+      <w:r>
+        <w:t>The Total annual water requirement for 700 Sheep population is 1.2775 TCM</w:t>
+      </w:r>
+    </w:p>
+    <w:p>
+      <w:pPr>
+        <w:spacing w:after="0"/>
+      </w:pPr>
+      <w:r>
+        <w:t xml:space="preserve">The Total annual water requirement for </w:t>
+      </w:r>
+      <w:r>
+        <w:t>2000</w:t>
+      </w:r>
+      <w:r>
+        <w:t xml:space="preserve">0 Poultry population is </w:t>
+      </w:r>
+      <w:r>
+        <w:t>14.6</w:t>
+      </w:r>
+      <w:r>
+        <w:t xml:space="preserve"> TCM</w:t>
+      </w:r>
+    </w:p>
+    <w:p>
+      <w:pPr>
+        <w:spacing w:after="0"/>
+      </w:pPr>
+    </w:p>
+    <w:p>
+      <w:pPr>
+        <w:spacing w:after="0"/>
+        <w:rPr>
+          <w:b/>
+          <w:bCs/>
+          <w:sz w:val="24"/>
+          <w:szCs w:val="24"/>
+        </w:rPr>
+      </w:pPr>
+      <w:r>
+        <w:rPr>
+          <w:b/>
+          <w:bCs/>
+          <w:sz w:val="24"/>
+          <w:szCs w:val="24"/>
+        </w:rPr>
+        <w:t>Total crop water requirement of kharif crops</w:t>
+      </w:r>
+    </w:p>
+    <w:p>
+      <w:pPr>
+        <w:spacing w:after="0"/>
+      </w:pPr>
+      <w:r>
+        <w:t>Water required for Carrot in June is 284.58 TCM</w:t>
+      </w:r>
+    </w:p>
+    <w:p>
+      <w:pPr>
+        <w:spacing w:after="0"/>
+      </w:pPr>
+      <w:r>
+        <w:t>Water required for Carrot in July is 374.72760000000005 TCM</w:t>
+      </w:r>
+    </w:p>
+    <w:p>
+      <w:pPr>
+        <w:spacing w:after="0"/>
+      </w:pPr>
+      <w:r>
+        <w:t>Water required for Carrot in August is 475.75079999999997 TCM</w:t>
+      </w:r>
+    </w:p>
+    <w:p>
+      <w:pPr>
+        <w:spacing w:after="0"/>
+      </w:pPr>
+      <w:r>
+        <w:t>Water required for Carrot in September is 495.55800000000005 TCM</w:t>
+      </w:r>
+    </w:p>
+    <w:p>
+      <w:pPr>
+        <w:spacing w:after="0"/>
+      </w:pPr>
+      <w:r>
+        <w:t>Water required for Carrot in October is 479.09880000000004 TCM</w:t>
+      </w:r>
+    </w:p>
+    <w:p>
+      <w:pPr>
+        <w:spacing w:after="0"/>
+        <w:rPr>
+          <w:u w:val="single"/>
+        </w:rPr>
+      </w:pPr>
+      <w:r>
+        <w:rPr>
+          <w:u w:val="single"/>
+        </w:rPr>
+        <w:t>Total water required for Carrot in 360 hectares of land is 2109.7152 TCM</w:t>
+      </w:r>
+    </w:p>
+    <w:p>
+      <w:pPr>
+        <w:spacing w:after="0"/>
+      </w:pPr>
+    </w:p>
+    <w:p>
+      <w:pPr>
+        <w:spacing w:after="0"/>
+      </w:pPr>
+      <w:r>
+        <w:t>Water required for Soybean in June is 320.9429999999999 TCM</w:t>
+      </w:r>
+    </w:p>
+    <w:p>
+      <w:pPr>
+        <w:spacing w:after="0"/>
+      </w:pPr>
+      <w:r>
+        <w:t>Water required for Soybean in July is 503.0844 TCM</w:t>
+      </w:r>
+    </w:p>
+    <w:p>
+      <w:pPr>
+        <w:spacing w:after="0"/>
+      </w:pPr>
+      <w:r>
+        <w:t>Water required for Soybean in August is 581.4731999999999 TCM</w:t>
+      </w:r>
+    </w:p>
+    <w:p>
+      <w:pPr>
+        <w:spacing w:after="0"/>
+      </w:pPr>
+      <w:r>
+        <w:t>Water required for Soybean in September is 495.55800000000005 TCM</w:t>
+      </w:r>
+    </w:p>
+    <w:p>
+      <w:pPr>
+        <w:spacing w:after="0"/>
+      </w:pPr>
+      <w:r>
+        <w:t>Water required for Soybean in October is 372.63239999999996 TCM</w:t>
+      </w:r>
+    </w:p>
+    <w:p>
+      <w:pPr>
+        <w:spacing w:after="0"/>
+        <w:rPr>
+          <w:u w:val="single"/>
+        </w:rPr>
+      </w:pPr>
+      <w:r>
+        <w:rPr>
+          <w:u w:val="single"/>
+        </w:rPr>
+        <w:t>Total water required for Soybean in 420 hectares of land is 2273.691 TCM</w:t>
+      </w:r>
+    </w:p>
+    <w:p>
+      <w:pPr>
+        <w:spacing w:after="0"/>
+      </w:pPr>
+    </w:p>
+    <w:p>
+      <w:pPr>
+        <w:spacing w:after="0"/>
+      </w:pPr>
+      <w:r>
+        <w:t>Water required for Tomato in June is 128.061 TCM</w:t>
+      </w:r>
+    </w:p>
+    <w:p>
+      <w:pPr>
+        <w:spacing w:after="0"/>
+      </w:pPr>
+      <w:r>
+        <w:t>Water required for Tomato in July is 184.97700000000003 TCM</w:t>
+      </w:r>
+    </w:p>
+    <w:p>
+      <w:pPr>
+        <w:spacing w:after="0"/>
+      </w:pPr>
+      <w:r>
+        <w:t>Water required for Tomato in August is 234.22139999999993 TCM</w:t>
+      </w:r>
+    </w:p>
+    <w:p>
+      <w:pPr>
+        <w:spacing w:after="0"/>
+      </w:pPr>
+      <w:r>
+        <w:t>Water required for Tomato in September is 238.3398 TCM</w:t>
+      </w:r>
+    </w:p>
+    <w:p>
+      <w:pPr>
+        <w:spacing w:after="0"/>
+      </w:pPr>
+      <w:r>
+        <w:t>Water required for Tomato in October is 212.93280000000001 TCM</w:t>
+      </w:r>
+    </w:p>
+    <w:p>
+      <w:pPr>
+        <w:spacing w:after="0"/>
+        <w:rPr>
+          <w:u w:val="single"/>
+        </w:rPr>
+      </w:pPr>
+      <w:r>
+        <w:rPr>
+          <w:u w:val="single"/>
+        </w:rPr>
+        <w:t>Total water required for Tomato in 180 hectares of land is 998.5319999999999 TCM</w:t>
+      </w:r>
+    </w:p>
+    <w:p>
+      <w:pPr>
+        <w:spacing w:after="0"/>
+      </w:pPr>
+    </w:p>
+    <w:p>
+      <w:pPr>
+        <w:spacing w:after="0"/>
+      </w:pPr>
+      <w:r>
+        <w:t>Water required for Groundnut in June is 14.229 TCM</w:t>
+      </w:r>
+    </w:p>
+    <w:p>
+      <w:pPr>
+        <w:spacing w:after="0"/>
+      </w:pPr>
+      <w:r>
+        <w:t>Water required for Groundnut in July is 20.553000000000004 TCM</w:t>
+      </w:r>
+    </w:p>
+    <w:p>
+      <w:pPr>
+        <w:spacing w:after="0"/>
+      </w:pPr>
+      <w:r>
+        <w:t>Water required for Groundnut in August is 24.2382 TCM</w:t>
+      </w:r>
+    </w:p>
+    <w:p>
+      <w:pPr>
+        <w:spacing w:after="0"/>
+      </w:pPr>
+      <w:r>
+        <w:t>Water required for Groundnut in September is 25.3897 TCM</w:t>
+      </w:r>
+    </w:p>
+    <w:p>
+      <w:pPr>
+        <w:spacing w:after="0"/>
+      </w:pPr>
+      <w:r>
+        <w:t>Water required for Groundnut in October is 20.7018 TCM</w:t>
+      </w:r>
+    </w:p>
+    <w:p>
+      <w:pPr>
+        <w:spacing w:after="0"/>
+        <w:rPr>
+          <w:u w:val="single"/>
+        </w:rPr>
+      </w:pPr>
+      <w:r>
+        <w:rPr>
+          <w:u w:val="single"/>
+        </w:rPr>
+        <w:t>Total water required for Groundnut in 20 hectares of land is 105.11170000000001 TCM</w:t>
+      </w:r>
+    </w:p>
+    <w:p>
+      <w:pPr>
+        <w:spacing w:after="0"/>
+        <w:rPr>
+          <w:u w:val="single"/>
+        </w:rPr>
+      </w:pPr>
+    </w:p>
+    <w:p>
+      <w:pPr>
+        <w:spacing w:after="0"/>
+      </w:pPr>
+      <w:r>
+        <w:t>Water required for Lentil in June is 17.391 TCM</w:t>
+      </w:r>
+    </w:p>
+    <w:p>
+      <w:pPr>
+        <w:spacing w:after="0"/>
+      </w:pPr>
+      <w:r>
+        <w:t>Water required for Lentil in July is 23.956400000000006 TCM</w:t>
+      </w:r>
+    </w:p>
+    <w:p>
+      <w:pPr>
+        <w:spacing w:after="0"/>
+      </w:pPr>
+      <w:r>
+        <w:t>Water required for Lentil in August is 27.689199999999996 TCM</w:t>
+      </w:r>
+    </w:p>
+    <w:p>
+      <w:pPr>
+        <w:spacing w:after="0"/>
+      </w:pPr>
+      <w:r>
+        <w:t>Water required for Lentil in September is 22.549200000000006 TCM</w:t>
+      </w:r>
+    </w:p>
+    <w:p>
+      <w:pPr>
+        <w:spacing w:after="0"/>
+      </w:pPr>
+      <w:r>
+        <w:t>Water required for Lentil in October is 14.787 TCM</w:t>
+      </w:r>
+    </w:p>
+    <w:p>
+      <w:pPr>
+        <w:spacing w:after="0"/>
+        <w:rPr>
+          <w:u w:val="single"/>
+        </w:rPr>
+      </w:pPr>
+      <w:r>
+        <w:rPr>
+          <w:u w:val="single"/>
+        </w:rPr>
+        <w:t>Total water required for Lentil in 20 hectares of land is 106.37280000000001 TCM</w:t>
+      </w:r>
+    </w:p>
+    <w:p>
+      <w:pPr>
+        <w:spacing w:after="0"/>
+      </w:pPr>
+    </w:p>
+    <w:p>
+      <w:pPr>
+        <w:spacing w:after="0"/>
+      </w:pPr>
+    </w:p>
+    <w:p>
+      <w:pPr>
+        <w:spacing w:after="0"/>
+      </w:pPr>
+      <w:r>
+        <w:lastRenderedPageBreak/>
+        <w:t>Water required for Pea in June is 17.918 TCM</w:t>
+      </w:r>
+    </w:p>
+    <w:p>
+      <w:pPr>
+        <w:spacing w:after="0"/>
+      </w:pPr>
+      <w:r>
+        <w:t>Water required for Pea in July is 25.3266 TCM</w:t>
+      </w:r>
+    </w:p>
+    <w:p>
+      <w:pPr>
+        <w:spacing w:after="0"/>
+      </w:pPr>
+      <w:r>
+        <w:t>Water required for Pea in August is 28.379399999999997 TCM</w:t>
+      </w:r>
+    </w:p>
+    <w:p>
+      <w:pPr>
+        <w:spacing w:after="0"/>
+      </w:pPr>
+      <w:r>
+        <w:t>Water required for Pea in September is 27.531 TCM</w:t>
+      </w:r>
+    </w:p>
+    <w:p>
+      <w:pPr>
+        <w:spacing w:after="0"/>
+        <w:rPr>
+          <w:u w:val="single"/>
+        </w:rPr>
+      </w:pPr>
+      <w:r>
+        <w:rPr>
+          <w:u w:val="single"/>
+        </w:rPr>
+        <w:t>Total water required for Pea in 20 hectares of land is 99.155 TCM</w:t>
+      </w:r>
+    </w:p>
+    <w:p>
+      <w:pPr>
+        <w:spacing w:after="0"/>
+        <w:rPr>
+          <w:u w:val="single"/>
+        </w:rPr>
+      </w:pPr>
+    </w:p>
+    <w:p>
+      <w:pPr>
+        <w:spacing w:after="0"/>
+      </w:pPr>
+      <w:r>
+        <w:t>Water required for Cabbage in June is 104.346 TCM</w:t>
+      </w:r>
+    </w:p>
+    <w:p>
+      <w:pPr>
+        <w:spacing w:after="0"/>
+      </w:pPr>
+      <w:r>
+        <w:t>Water required for Cabbage in July is 148.77720000000002 TCM</w:t>
+      </w:r>
+    </w:p>
+    <w:p>
+      <w:pPr>
+        <w:spacing w:after="0"/>
+      </w:pPr>
+      <w:r>
+        <w:t>Water required for Cabbage in August is 158.5836 TCM</w:t>
+      </w:r>
+    </w:p>
+    <w:p>
+      <w:pPr>
+        <w:spacing w:after="0"/>
+      </w:pPr>
+      <w:r>
+        <w:t>Water required for Cabbage in September is 141.588 TCM</w:t>
+      </w:r>
+    </w:p>
+    <w:p>
+      <w:pPr>
+        <w:spacing w:after="0"/>
+        <w:rPr>
+          <w:u w:val="single"/>
+        </w:rPr>
+      </w:pPr>
+      <w:r>
+        <w:rPr>
+          <w:u w:val="single"/>
+        </w:rPr>
+        <w:t>Total water required for Cabbage in 120 hectares of land is 553.2948 TCM</w:t>
+      </w:r>
+    </w:p>
+    <w:p>
+      <w:pPr>
+        <w:spacing w:after="0"/>
+        <w:rPr>
+          <w:u w:val="single"/>
+        </w:rPr>
+      </w:pPr>
+    </w:p>
+    <w:p>
+      <w:pPr>
+        <w:rPr>
+          <w:u w:val="single"/>
+        </w:rPr>
+      </w:pPr>
+      <w:r>
+        <w:rPr>
+          <w:u w:val="single"/>
+        </w:rPr>
+        <w:t xml:space="preserve">Crop water </w:t>
+      </w:r>
+      <w:r>
+        <w:rPr>
+          <w:u w:val="single"/>
+        </w:rPr>
         <w:t>requirement</w:t>
       </w:r>
       <w:r>
-        <w:t xml:space="preserve"> for  3112  Human population is 62.4734 TCM</w:t>
-      </w:r>
-    </w:p>
-    <w:p>
-      <w:pPr>
-        <w:spacing w:after="0"/>
-      </w:pPr>
-      <w:r>
-        <w:t xml:space="preserve">The Total annual water </w:t>
-      </w:r>
-      <w:r>
-        <w:t>requirement</w:t>
-      </w:r>
-      <w:r>
-        <w:t xml:space="preserve"> for  3000  Cattle population is 38.325 TCM</w:t>
-      </w:r>
-    </w:p>
-    <w:p>
-      <w:pPr>
-        <w:spacing w:after="0"/>
-      </w:pPr>
-      <w:r>
-        <w:t xml:space="preserve">The Total annual water </w:t>
-      </w:r>
-      <w:r>
-        <w:t>requirement</w:t>
-      </w:r>
-      <w:r>
-        <w:t xml:space="preserve"> for  700  Sheep population is 1.2775 TCM</w:t>
-      </w:r>
-    </w:p>
-    <w:p>
-      <w:pPr>
-        <w:spacing w:after="0"/>
-      </w:pPr>
-      <w:r>
-        <w:t xml:space="preserve">The Total annual water </w:t>
-      </w:r>
-      <w:r>
-        <w:t>requirement</w:t>
-      </w:r>
-      <w:r>
-        <w:t xml:space="preserve"> for  0  Poultry population is 0.0 TCM</w:t>
-      </w:r>
-    </w:p>
-    <w:p>
-      <w:pPr>
-        <w:spacing w:after="0"/>
-      </w:pPr>
-    </w:p>
-    <w:p>
-      <w:pPr>
-        <w:spacing w:after="0"/>
-        <w:rPr>
-          <w:b/>
-          <w:bCs/>
-          <w:sz w:val="24"/>
-          <w:szCs w:val="24"/>
-        </w:rPr>
-      </w:pPr>
-      <w:r>
-        <w:rPr>
-          <w:b/>
-          <w:bCs/>
-          <w:sz w:val="24"/>
-          <w:szCs w:val="24"/>
-        </w:rPr>
-        <w:t>Total crop water requirement of kharif crops</w:t>
-      </w:r>
-    </w:p>
-    <w:p>
-      <w:pPr>
-        <w:spacing w:after="0"/>
-      </w:pPr>
-      <w:r>
-        <w:t>Water required for Carrot in June is 270 TCM</w:t>
-      </w:r>
-    </w:p>
-    <w:p>
-      <w:pPr>
-        <w:spacing w:after="0"/>
-      </w:pPr>
-      <w:r>
-        <w:t>Water required for Carrot in July is 369 TCM</w:t>
-      </w:r>
-    </w:p>
-    <w:p>
-      <w:pPr>
-        <w:spacing w:after="0"/>
-      </w:pPr>
-      <w:r>
-        <w:t>Water required for Carrot in August is 475 TCM</w:t>
-      </w:r>
-    </w:p>
-    <w:p>
-      <w:pPr>
-        <w:spacing w:after="0"/>
-      </w:pPr>
-      <w:r>
-        <w:t>Water required for Carrot in September is 495 TCM</w:t>
-      </w:r>
-    </w:p>
-    <w:p>
-      <w:pPr>
-        <w:spacing w:after="0"/>
-      </w:pPr>
-      <w:r>
-        <w:t>Water required for Carrot in October is 479 TCM</w:t>
-      </w:r>
-    </w:p>
-    <w:p>
-      <w:pPr>
-        <w:spacing w:after="0"/>
-        <w:rPr>
-          <w:u w:val="single"/>
-        </w:rPr>
-      </w:pPr>
-      <w:r>
-        <w:rPr>
-          <w:u w:val="single"/>
-        </w:rPr>
-        <w:t>Total water required for Carrot in 360 hectares of land is 2090 TCM</w:t>
-      </w:r>
-    </w:p>
-    <w:p>
-      <w:pPr>
-        <w:spacing w:after="0"/>
-      </w:pPr>
-    </w:p>
-    <w:p>
-      <w:pPr>
-        <w:spacing w:after="0"/>
-      </w:pPr>
-      <w:r>
-        <w:t>Water required for Soybean in June is 304 TCM</w:t>
-      </w:r>
-    </w:p>
-    <w:p>
-      <w:pPr>
-        <w:spacing w:after="0"/>
-      </w:pPr>
-      <w:r>
-        <w:t>Water required for Soybean in July is 496 TCM</w:t>
-      </w:r>
-    </w:p>
-    <w:p>
-      <w:pPr>
-        <w:spacing w:after="0"/>
-      </w:pPr>
-      <w:r>
-        <w:t>Water required for Soybean in August is 581 TCM</w:t>
-      </w:r>
-    </w:p>
-    <w:p>
-      <w:pPr>
-        <w:spacing w:after="0"/>
-      </w:pPr>
-      <w:r>
-        <w:t>Water required for Soybean in September is 596 TCM</w:t>
-      </w:r>
-    </w:p>
-    <w:p>
-      <w:pPr>
-        <w:spacing w:after="0"/>
-      </w:pPr>
-      <w:r>
-        <w:t>Water required for Soybean in October is 372 TCM</w:t>
-      </w:r>
-    </w:p>
-    <w:p>
-      <w:pPr>
-        <w:spacing w:after="0"/>
-        <w:rPr>
-          <w:u w:val="single"/>
-        </w:rPr>
-      </w:pPr>
-      <w:r>
-        <w:rPr>
-          <w:u w:val="single"/>
-        </w:rPr>
-        <w:t>Total water required for Soybean in 420 hectares of land is 2351 TCM</w:t>
-      </w:r>
-    </w:p>
-    <w:p>
-      <w:pPr>
-        <w:spacing w:after="0"/>
-      </w:pPr>
-    </w:p>
-    <w:p>
-      <w:pPr>
-        <w:spacing w:after="0"/>
-      </w:pPr>
-      <w:r>
-        <w:t>Water required for Tomato in June is 123 TCM</w:t>
-      </w:r>
-    </w:p>
-    <w:p>
-      <w:pPr>
-        <w:spacing w:after="0"/>
-      </w:pPr>
-      <w:r>
-        <w:t>Water required for Tomato in July is 170 TCM</w:t>
-      </w:r>
-    </w:p>
-    <w:p>
-      <w:pPr>
-        <w:spacing w:after="0"/>
-      </w:pPr>
-      <w:r>
-        <w:t>Water required for Tomato in August is 202 TCM</w:t>
-      </w:r>
-    </w:p>
-    <w:p>
-      <w:pPr>
-        <w:spacing w:after="0"/>
-      </w:pPr>
-      <w:r>
-        <w:t>Water required for Tomato in September is 271 TCM</w:t>
-      </w:r>
-    </w:p>
-    <w:p>
-      <w:pPr>
-        <w:spacing w:after="0"/>
-      </w:pPr>
-      <w:r>
-        <w:t>Water required for Tomato in October is 300 TCM</w:t>
-      </w:r>
-    </w:p>
-    <w:p>
-      <w:pPr>
-        <w:spacing w:after="0"/>
-      </w:pPr>
-      <w:r>
-        <w:t>Water required for Tomato in November is 179 TCM</w:t>
-      </w:r>
-    </w:p>
-    <w:p>
-      <w:pPr>
-        <w:spacing w:after="0"/>
-        <w:rPr>
-          <w:u w:val="single"/>
-        </w:rPr>
-      </w:pPr>
-      <w:r>
-        <w:rPr>
-          <w:u w:val="single"/>
-        </w:rPr>
-        <w:t>Total water required for Tomato in 180 hectares of land is 1247 TCM</w:t>
-      </w:r>
-    </w:p>
-    <w:p>
-      <w:pPr>
-        <w:spacing w:after="0"/>
-      </w:pPr>
-    </w:p>
-    <w:p>
-      <w:pPr>
-        <w:spacing w:after="0"/>
-      </w:pPr>
-      <w:r>
-        <w:t>Water required for Groundnut in June is 13 TCM</w:t>
-      </w:r>
-    </w:p>
-    <w:p>
-      <w:pPr>
-        <w:spacing w:after="0"/>
-      </w:pPr>
-      <w:r>
-        <w:t>Water required for Groundnut in July is 20 TCM</w:t>
-      </w:r>
-    </w:p>
-    <w:p>
-      <w:pPr>
-        <w:spacing w:after="0"/>
-      </w:pPr>
-      <w:r>
-        <w:t>Water required for Groundnut in August is 23 TCM</w:t>
-      </w:r>
-    </w:p>
-    <w:p>
-      <w:pPr>
-        <w:spacing w:after="0"/>
-      </w:pPr>
-      <w:r>
-        <w:t>Water required for Groundnut in September is 25 TCM</w:t>
-      </w:r>
-    </w:p>
-    <w:p>
-      <w:pPr>
-        <w:spacing w:after="0"/>
-      </w:pPr>
-      <w:r>
-        <w:t>Water required for Groundnut in October is 20 TCM</w:t>
-      </w:r>
-    </w:p>
-    <w:p>
-      <w:pPr>
-        <w:spacing w:after="0"/>
-        <w:rPr>
-          <w:u w:val="single"/>
-        </w:rPr>
-      </w:pPr>
-      <w:r>
-        <w:rPr>
-          <w:u w:val="single"/>
-        </w:rPr>
-        <w:t>Total water required for Groundnut in 20 hectares of land is 104 TCM</w:t>
-      </w:r>
-    </w:p>
-    <w:p>
-      <w:pPr>
-        <w:spacing w:after="0"/>
-      </w:pPr>
-    </w:p>
-    <w:p>
-      <w:pPr>
-        <w:spacing w:after="0"/>
-      </w:pPr>
-      <w:r>
-        <w:t>Water required for Lentil in June is 15 TCM</w:t>
-      </w:r>
-    </w:p>
-    <w:p>
-      <w:pPr>
-        <w:spacing w:after="0"/>
-      </w:pPr>
-      <w:r>
-        <w:t>Water required for Lentil in July is 20 TCM</w:t>
-      </w:r>
-    </w:p>
-    <w:p>
-      <w:pPr>
-        <w:spacing w:after="0"/>
-      </w:pPr>
-      <w:r>
-        <w:t>Water required for Lentil in August is 27 TCM</w:t>
-      </w:r>
-    </w:p>
-    <w:p>
-      <w:pPr>
-        <w:spacing w:after="0"/>
-      </w:pPr>
-      <w:r>
-        <w:t>Water required for Lentil in September is 28 TCM</w:t>
-      </w:r>
-    </w:p>
-    <w:p>
-      <w:pPr>
-        <w:spacing w:after="0"/>
-      </w:pPr>
-      <w:r>
-        <w:t>Water required for Lentil in October is 19 TCM</w:t>
-      </w:r>
-    </w:p>
-    <w:p>
-      <w:pPr>
-        <w:spacing w:after="0"/>
-      </w:pPr>
-      <w:r>
-        <w:t>Water required for Lentil in November is 12 TCM</w:t>
-      </w:r>
-    </w:p>
-    <w:p>
-      <w:pPr>
-        <w:spacing w:after="0"/>
-        <w:rPr>
-          <w:u w:val="single"/>
-        </w:rPr>
-      </w:pPr>
-      <w:r>
-        <w:rPr>
-          <w:u w:val="single"/>
-        </w:rPr>
-        <w:t>Total water required for Lentil in 20 hectares of land is 124 TCM</w:t>
-      </w:r>
-    </w:p>
-    <w:p>
-      <w:pPr>
-        <w:spacing w:after="0"/>
-      </w:pPr>
-      <w:r>
-        <w:lastRenderedPageBreak/>
-        <w:t>Water required for Pea in June is 17 TCM</w:t>
-      </w:r>
-    </w:p>
-    <w:p>
-      <w:pPr>
-        <w:spacing w:after="0"/>
-      </w:pPr>
-      <w:r>
-        <w:t>Water required for Pea in July is 25 TCM</w:t>
-      </w:r>
-    </w:p>
-    <w:p>
-      <w:pPr>
-        <w:spacing w:after="0"/>
-      </w:pPr>
-      <w:r>
-        <w:t>Water required for Pea in August is 28 TCM</w:t>
-      </w:r>
-    </w:p>
-    <w:p>
-      <w:pPr>
-        <w:spacing w:after="0"/>
-      </w:pPr>
-      <w:r>
-        <w:t>Water required for Pea in September is 27 TCM</w:t>
-      </w:r>
-    </w:p>
-    <w:p>
-      <w:pPr>
-        <w:spacing w:after="0"/>
-        <w:rPr>
-          <w:u w:val="single"/>
-        </w:rPr>
-      </w:pPr>
-      <w:r>
-        <w:rPr>
-          <w:u w:val="single"/>
-        </w:rPr>
-        <w:t>Total water required for Pea in 20 hectares of land is 98 TCM</w:t>
-      </w:r>
-    </w:p>
-    <w:p>
-      <w:pPr>
-        <w:spacing w:after="0"/>
-        <w:rPr>
-          <w:u w:val="single"/>
-        </w:rPr>
-      </w:pPr>
-    </w:p>
-    <w:p>
-      <w:pPr>
-        <w:spacing w:after="0"/>
-      </w:pPr>
-      <w:r>
-        <w:t>Water required for Cabbage in June is 90 TCM</w:t>
-      </w:r>
-    </w:p>
-    <w:p>
-      <w:pPr>
-        <w:spacing w:after="0"/>
-      </w:pPr>
-      <w:r>
-        <w:t>Water required for Cabbage in July is 131 TCM</w:t>
-      </w:r>
-    </w:p>
-    <w:p>
-      <w:pPr>
-        <w:spacing w:after="0"/>
-      </w:pPr>
-      <w:r>
-        <w:t>Water required for Cabbage in August is 158 TCM</w:t>
-      </w:r>
-    </w:p>
-    <w:p>
-      <w:pPr>
-        <w:spacing w:after="0"/>
-      </w:pPr>
-      <w:r>
-        <w:t>Water required for Cabbage in September is 164 TCM</w:t>
-      </w:r>
-    </w:p>
-    <w:p>
-      <w:pPr>
-        <w:spacing w:after="0"/>
-      </w:pPr>
-      <w:r>
-        <w:t>Water required for Cabbage in October is 159 TCM</w:t>
-      </w:r>
-    </w:p>
-    <w:p>
-      <w:pPr>
-        <w:spacing w:after="0"/>
-        <w:rPr>
-          <w:u w:val="single"/>
-        </w:rPr>
-      </w:pPr>
-      <w:r>
-        <w:rPr>
-          <w:u w:val="single"/>
-        </w:rPr>
-        <w:t>Total water required for Cabbage in 120 hectares of land is 704 TCM</w:t>
-      </w:r>
-    </w:p>
-    <w:p>
-      <w:pPr>
-        <w:spacing w:after="0"/>
-        <w:rPr>
-          <w:u w:val="single"/>
-        </w:rPr>
-      </w:pPr>
-    </w:p>
-    <w:p>
-      <w:pPr>
-        <w:rPr>
-          <w:u w:val="single"/>
-        </w:rPr>
-      </w:pPr>
-      <w:r>
-        <w:rPr>
-          <w:u w:val="single"/>
-        </w:rPr>
-        <w:t xml:space="preserve">Crop water </w:t>
-      </w:r>
-      <w:r>
-        <w:rPr>
-          <w:u w:val="single"/>
-        </w:rPr>
-        <w:t>requirement</w:t>
-      </w:r>
-      <w:r>
         <w:rPr>
           <w:u w:val="single"/>
         </w:rPr>
@@ -664,12 +680,28 @@
     </w:p>
     <w:p>
       <w:r>
-        <w:t>The seepage from  19   Earthen nala bund  to the groundwater is 8.873000000000001 TCM</w:t>
-      </w:r>
-    </w:p>
-    <w:p>
-      <w:r>
-        <w:t>The seepage from  5   Percolation tank  to the groundwater is 125.75 TCM</w:t>
+        <w:t xml:space="preserve">The seepage from 19   Earthen nala </w:t>
+      </w:r>
+      <w:proofErr w:type="gramStart"/>
+      <w:r>
+        <w:t>bund  to</w:t>
+      </w:r>
+      <w:proofErr w:type="gramEnd"/>
+      <w:r>
+        <w:t xml:space="preserve"> the groundwater is 8.873000000000001 TCM</w:t>
+      </w:r>
+    </w:p>
+    <w:p>
+      <w:r>
+        <w:t xml:space="preserve">The seepage from 5   Percolation </w:t>
+      </w:r>
+      <w:proofErr w:type="gramStart"/>
+      <w:r>
+        <w:t>tank  to</w:t>
+      </w:r>
+      <w:proofErr w:type="gramEnd"/>
+      <w:r>
+        <w:t xml:space="preserve"> the groundwater is 125.75 TCM</w:t>
       </w:r>
     </w:p>
     <w:p>
@@ -842,6 +874,7 @@
     </w:p>
     <w:p/>
     <w:p/>
+    <w:p/>
     <w:p>
       <w:pPr>
         <w:rPr>
@@ -919,10 +952,16 @@
         <w:rPr>
           <w:u w:val="single"/>
         </w:rPr>
-        <w:t>Total seepage in the village after kharif</w:t>
-      </w:r>
-      <w:r>
-        <w:t xml:space="preserve">  12556.234532063907 TCM</w:t>
+        <w:t xml:space="preserve">Total seepage in the village </w:t>
+      </w:r>
+      <w:r>
+        <w:t xml:space="preserve">  </w:t>
+      </w:r>
+      <w:r>
+        <w:t>13874.923994063905 TCM</w:t>
+      </w:r>
+      <w:r>
+        <w:t>TCM</w:t>
       </w:r>
     </w:p>
     <w:p>
@@ -936,7 +975,13 @@
         <w:t>Total kharif crop requirement</w:t>
       </w:r>
       <w:r>
-        <w:t xml:space="preserve"> is  7438 TCM</w:t>
+        <w:t xml:space="preserve"> </w:t>
+      </w:r>
+      <w:r>
+        <w:t>is 6963</w:t>
+      </w:r>
+      <w:r>
+        <w:t xml:space="preserve"> TCM</w:t>
       </w:r>
     </w:p>
     <w:p>
@@ -950,21 +995,49 @@
         <w:t>The protective irrigation</w:t>
       </w:r>
       <w:r>
-        <w:t xml:space="preserve"> given is  743.8000000000001 TCM</w:t>
-      </w:r>
-    </w:p>
-    <w:p>
-      <w:pPr>
-        <w:spacing w:after="0"/>
-      </w:pPr>
-      <w:r>
-        <w:rPr>
-          <w:u w:val="single"/>
-        </w:rPr>
-        <w:t>Total domestic requirement for the kharif</w:t>
-      </w:r>
-      <w:r>
-        <w:t xml:space="preserve"> is  34.11852 TCM</w:t>
+        <w:t xml:space="preserve"> given </w:t>
+      </w:r>
+      <w:r>
+        <w:t>is 696.3000000000001</w:t>
+      </w:r>
+      <w:r>
+        <w:t xml:space="preserve"> TCM</w:t>
+      </w:r>
+    </w:p>
+    <w:p>
+      <w:pPr>
+        <w:spacing w:after="0"/>
+      </w:pPr>
+      <w:r>
+        <w:rPr>
+          <w:u w:val="single"/>
+        </w:rPr>
+        <w:t xml:space="preserve">Total domestic requirement </w:t>
+      </w:r>
+      <w:r>
+        <w:rPr>
+          <w:b/>
+          <w:bCs/>
+          <w:u w:val="single"/>
+        </w:rPr>
+        <w:t>during</w:t>
+      </w:r>
+      <w:r>
+        <w:rPr>
+          <w:b/>
+          <w:bCs/>
+          <w:u w:val="single"/>
+        </w:rPr>
+        <w:t xml:space="preserve"> the kharif</w:t>
+      </w:r>
+      <w:r>
+        <w:t xml:space="preserve"> </w:t>
+      </w:r>
+      <w:r>
+        <w:t>is 39.005230000000005</w:t>
+      </w:r>
+      <w:r>
+        <w:t xml:space="preserve"> TCM</w:t>
       </w:r>
     </w:p>
     <w:p>
@@ -990,48 +1063,558 @@
         <w:t xml:space="preserve"> land</w:t>
       </w:r>
       <w:r>
-        <w:t xml:space="preserve"> is  459.45000000000005 TCM</w:t>
+        <w:t xml:space="preserve"> </w:t>
+      </w:r>
+      <w:r>
+        <w:t>is 459.45000000000005</w:t>
+      </w:r>
+      <w:r>
+        <w:t xml:space="preserve"> TCM</w:t>
+      </w:r>
+    </w:p>
+    <w:p>
+      <w:pPr>
+        <w:spacing w:after="0"/>
+      </w:pPr>
+    </w:p>
+    <w:p>
+      <w:pPr>
+        <w:rPr>
+          <w:b/>
+          <w:bCs/>
+          <w:sz w:val="24"/>
+          <w:szCs w:val="24"/>
+        </w:rPr>
+      </w:pPr>
+      <w:r>
+        <w:rPr>
+          <w:b/>
+          <w:bCs/>
+          <w:sz w:val="24"/>
+          <w:szCs w:val="24"/>
+        </w:rPr>
+        <w:t xml:space="preserve">The amount of water present </w:t>
+      </w:r>
+      <w:r>
+        <w:rPr>
+          <w:b/>
+          <w:bCs/>
+          <w:sz w:val="24"/>
+          <w:szCs w:val="24"/>
+        </w:rPr>
+        <w:t xml:space="preserve">for rabi </w:t>
+      </w:r>
+      <w:r>
+        <w:rPr>
+          <w:b/>
+          <w:bCs/>
+          <w:sz w:val="24"/>
+          <w:szCs w:val="24"/>
+        </w:rPr>
+        <w:t xml:space="preserve">is </w:t>
+      </w:r>
+      <w:r>
+        <w:rPr>
+          <w:b/>
+          <w:bCs/>
+          <w:sz w:val="24"/>
+          <w:szCs w:val="24"/>
+        </w:rPr>
+        <w:t>6810.618265272366 TCM</w:t>
+      </w:r>
+    </w:p>
+    <w:p>
+      <w:pPr>
+        <w:spacing w:after="0"/>
+        <w:rPr>
+          <w:b/>
+          <w:bCs/>
+          <w:sz w:val="24"/>
+          <w:szCs w:val="24"/>
+        </w:rPr>
+      </w:pPr>
+      <w:r>
+        <w:rPr>
+          <w:b/>
+          <w:bCs/>
+          <w:sz w:val="24"/>
+          <w:szCs w:val="24"/>
+        </w:rPr>
+        <w:t xml:space="preserve">Total crop water requirement of </w:t>
+      </w:r>
+      <w:r>
+        <w:rPr>
+          <w:b/>
+          <w:bCs/>
+          <w:sz w:val="24"/>
+          <w:szCs w:val="24"/>
+        </w:rPr>
+        <w:t>rabi</w:t>
+      </w:r>
+      <w:r>
+        <w:rPr>
+          <w:b/>
+          <w:bCs/>
+          <w:sz w:val="24"/>
+          <w:szCs w:val="24"/>
+        </w:rPr>
+        <w:t xml:space="preserve"> crops</w:t>
+      </w:r>
+    </w:p>
+    <w:p>
+      <w:pPr>
+        <w:spacing w:after="0"/>
+      </w:pPr>
+      <w:r>
+        <w:t>Water required for Wheat in January is 179.51557499999998 TCM</w:t>
+      </w:r>
+    </w:p>
+    <w:p>
+      <w:pPr>
+        <w:spacing w:after="0"/>
+      </w:pPr>
+      <w:r>
+        <w:t>Water required for Wheat in February is 167.0139 TCM</w:t>
+      </w:r>
+    </w:p>
+    <w:p>
+      <w:pPr>
+        <w:spacing w:after="0"/>
+      </w:pPr>
+      <w:r>
+        <w:t>Water required for Wheat in March is 107.53357500000001 TCM</w:t>
+      </w:r>
+    </w:p>
+    <w:p>
+      <w:pPr>
+        <w:spacing w:after="0"/>
+      </w:pPr>
+      <w:r>
+        <w:t>Water required for Wheat in November is 92.44125000000001 TCM</w:t>
+      </w:r>
+    </w:p>
+    <w:p>
+      <w:pPr>
+        <w:spacing w:after="0"/>
+      </w:pPr>
+      <w:r>
+        <w:t>Water required for Wheat in December is 151.30395 TCM</w:t>
+      </w:r>
+    </w:p>
+    <w:p>
+      <w:pPr>
+        <w:spacing w:after="0"/>
+        <w:rPr>
+          <w:u w:val="single"/>
+        </w:rPr>
+      </w:pPr>
+      <w:r>
+        <w:rPr>
+          <w:u w:val="single"/>
+        </w:rPr>
+        <w:t>Total water required for Wheat in 135 hectares of land is 697.8082499999999 TCM</w:t>
+      </w:r>
+    </w:p>
+    <w:p>
+      <w:pPr>
+        <w:spacing w:after="0"/>
+        <w:rPr>
+          <w:u w:val="single"/>
+        </w:rPr>
+      </w:pPr>
+    </w:p>
+    <w:p>
+      <w:pPr>
+        <w:spacing w:after="0"/>
+      </w:pPr>
+      <w:r>
+        <w:t>Water required for Onion-dry in January is 437.08140000000003 TCM</w:t>
+      </w:r>
+    </w:p>
+    <w:p>
+      <w:pPr>
+        <w:spacing w:after="0"/>
+      </w:pPr>
+      <w:r>
+        <w:t>Water required for Onion-dry in February is 484.2519428571429 TCM</w:t>
+      </w:r>
+    </w:p>
+    <w:p>
+      <w:pPr>
+        <w:spacing w:after="0"/>
+      </w:pPr>
+      <w:r>
+        <w:t>Water required for Onion-dry in March is 541.6505999999999 TCM</w:t>
+      </w:r>
+    </w:p>
+    <w:p>
+      <w:pPr>
+        <w:spacing w:after="0"/>
+      </w:pPr>
+      <w:r>
+        <w:t>Water required for Onion-dry in November is 280.125 TCM</w:t>
+      </w:r>
+    </w:p>
+    <w:p>
+      <w:pPr>
+        <w:spacing w:after="0"/>
+      </w:pPr>
+      <w:r>
+        <w:t>Water required for Onion-dry in December is 402.1164 TCM</w:t>
+      </w:r>
+    </w:p>
+    <w:p>
+      <w:pPr>
+        <w:spacing w:after="0"/>
+        <w:rPr>
+          <w:u w:val="single"/>
+        </w:rPr>
+      </w:pPr>
+      <w:r>
+        <w:rPr>
+          <w:u w:val="single"/>
+        </w:rPr>
+        <w:t>Total water required for Onion-dry in 360 hectares of land is 2145.225342857143 TCM</w:t>
+      </w:r>
+    </w:p>
+    <w:p>
+      <w:pPr>
+        <w:spacing w:after="0"/>
+        <w:rPr>
+          <w:u w:val="single"/>
+        </w:rPr>
+      </w:pPr>
+    </w:p>
+    <w:p>
+      <w:pPr>
+        <w:spacing w:after="0"/>
+      </w:pPr>
+      <w:r>
+        <w:t>Water required for Tomato in August is 104.13899999999997 TCM</w:t>
+      </w:r>
+    </w:p>
+    <w:p>
+      <w:pPr>
+        <w:spacing w:after="0"/>
+      </w:pPr>
+      <w:r>
+        <w:t>Water required for Tomato in September is 176.985 TCM</w:t>
+      </w:r>
+    </w:p>
+    <w:p>
+      <w:pPr>
+        <w:spacing w:after="0"/>
+      </w:pPr>
+      <w:r>
+        <w:t>Water required for Tomato in October is 275.18129999999996 TCM</w:t>
+      </w:r>
+    </w:p>
+    <w:p>
+      <w:pPr>
+        <w:spacing w:after="0"/>
+      </w:pPr>
+      <w:r>
+        <w:t>Water required for Tomato in November is 226.341 TCM</w:t>
+      </w:r>
+    </w:p>
+    <w:p>
+      <w:pPr>
+        <w:spacing w:after="0"/>
+      </w:pPr>
+      <w:r>
+        <w:t>Water required for Tomato in December is 168.7392 TCM</w:t>
+      </w:r>
+    </w:p>
+    <w:p>
+      <w:pPr>
+        <w:spacing w:after="0"/>
+        <w:rPr>
+          <w:u w:val="single"/>
+        </w:rPr>
+      </w:pPr>
+      <w:r>
+        <w:rPr>
+          <w:u w:val="single"/>
+        </w:rPr>
+        <w:t>Total water required for Tomato in 180 hectares of land is 951.3855 TCM</w:t>
       </w:r>
     </w:p>
     <w:p/>
     <w:p>
       <w:pPr>
-        <w:rPr>
-          <w:b/>
-          <w:bCs/>
-          <w:sz w:val="24"/>
-          <w:szCs w:val="24"/>
-        </w:rPr>
-      </w:pPr>
-      <w:r>
-        <w:rPr>
-          <w:b/>
-          <w:bCs/>
-          <w:sz w:val="24"/>
-          <w:szCs w:val="24"/>
-        </w:rPr>
-        <w:t xml:space="preserve">The amount of water present </w:t>
-      </w:r>
-      <w:r>
-        <w:rPr>
-          <w:b/>
-          <w:bCs/>
-          <w:sz w:val="24"/>
-          <w:szCs w:val="24"/>
-        </w:rPr>
-        <w:t xml:space="preserve">for rabi </w:t>
-      </w:r>
-      <w:r>
-        <w:rPr>
-          <w:b/>
-          <w:bCs/>
-          <w:sz w:val="24"/>
-          <w:szCs w:val="24"/>
-        </w:rPr>
-        <w:t>is 4984.048878272368  TCM</w:t>
-      </w:r>
-    </w:p>
-    <w:p/>
+        <w:spacing w:after="0"/>
+      </w:pPr>
+      <w:r>
+        <w:t>Water required for Carrot in January is 54.635175000000004 TCM</w:t>
+      </w:r>
+    </w:p>
+    <w:p>
+      <w:pPr>
+        <w:spacing w:after="0"/>
+      </w:pPr>
+      <w:r>
+        <w:t>Water required for Carrot in February is 64.94985000000001 TCM</w:t>
+      </w:r>
+    </w:p>
+    <w:p>
+      <w:pPr>
+        <w:spacing w:after="0"/>
+      </w:pPr>
+      <w:r>
+        <w:t>Water required for Carrot in March is 71.68905000000001 TCM</w:t>
+      </w:r>
+    </w:p>
+    <w:p>
+      <w:pPr>
+        <w:spacing w:after="0"/>
+      </w:pPr>
+      <w:r>
+        <w:t>Water required for Carrot in November is 28.0125 TCM</w:t>
+      </w:r>
+    </w:p>
+    <w:p>
+      <w:pPr>
+        <w:spacing w:after="0"/>
+      </w:pPr>
+      <w:r>
+        <w:t>Water required for Carrot in December is 40.058550000000004 TCM</w:t>
+      </w:r>
+    </w:p>
+    <w:p>
+      <w:pPr>
+        <w:spacing w:after="0"/>
+        <w:rPr>
+          <w:u w:val="single"/>
+        </w:rPr>
+      </w:pPr>
+      <w:r>
+        <w:rPr>
+          <w:u w:val="single"/>
+        </w:rPr>
+        <w:t>Total water required for Carrot in 45 hectares of land is 259.34512500000005 TCM</w:t>
+      </w:r>
+    </w:p>
+    <w:p>
+      <w:pPr>
+        <w:spacing w:after="0"/>
+        <w:rPr>
+          <w:u w:val="single"/>
+        </w:rPr>
+      </w:pPr>
+    </w:p>
+    <w:p>
+      <w:pPr>
+        <w:spacing w:after="0"/>
+      </w:pPr>
+      <w:r>
+        <w:t>Water required for Millet in January is 48.172950000000014 TCM</w:t>
+      </w:r>
+    </w:p>
+    <w:p>
+      <w:pPr>
+        <w:spacing w:after="0"/>
+      </w:pPr>
+      <w:r>
+        <w:t>Water required for Millet in February is 40.20705 TCM</w:t>
+      </w:r>
+    </w:p>
+    <w:p>
+      <w:pPr>
+        <w:spacing w:after="0"/>
+      </w:pPr>
+      <w:r>
+        <w:t>Water required for Millet in November is 29.413124999999997 TCM</w:t>
+      </w:r>
+    </w:p>
+    <w:p>
+      <w:pPr>
+        <w:spacing w:after="0"/>
+      </w:pPr>
+      <w:r>
+        <w:t>Water required for Millet in December is 51.200100000000006 TCM</w:t>
+      </w:r>
+    </w:p>
+    <w:p>
+      <w:pPr>
+        <w:spacing w:after="0"/>
+        <w:rPr>
+          <w:u w:val="single"/>
+        </w:rPr>
+      </w:pPr>
+      <w:r>
+        <w:rPr>
+          <w:u w:val="single"/>
+        </w:rPr>
+        <w:lastRenderedPageBreak/>
+        <w:t>Total water required for Millet in 45 hectares of land is 168.99322500000002 TCM</w:t>
+      </w:r>
+    </w:p>
+    <w:p>
+      <w:pPr>
+        <w:spacing w:after="0"/>
+        <w:rPr>
+          <w:u w:val="single"/>
+        </w:rPr>
+      </w:pPr>
+    </w:p>
+    <w:p>
+      <w:pPr>
+        <w:spacing w:after="0"/>
+      </w:pPr>
+      <w:r>
+        <w:t>Water required for Maize-grain in January is 35.90311499999999 TCM</w:t>
+      </w:r>
+    </w:p>
+    <w:p>
+      <w:pPr>
+        <w:spacing w:after="0"/>
+      </w:pPr>
+      <w:r>
+        <w:t>Water required for Maize-grain in February is 27.769374642857148 TCM</w:t>
+      </w:r>
+    </w:p>
+    <w:p>
+      <w:pPr>
+        <w:spacing w:after="0"/>
+      </w:pPr>
+      <w:r>
+        <w:t>Water required for Maize-grain in March is 33.45489 TCM</w:t>
+      </w:r>
+    </w:p>
+    <w:p>
+      <w:pPr>
+        <w:spacing w:after="0"/>
+      </w:pPr>
+      <w:r>
+        <w:t>Water required for Maize-grain in December is 27.45414 TCM</w:t>
+      </w:r>
+    </w:p>
+    <w:p>
+      <w:pPr>
+        <w:spacing w:after="0"/>
+        <w:rPr>
+          <w:u w:val="single"/>
+        </w:rPr>
+      </w:pPr>
+      <w:r>
+        <w:rPr>
+          <w:u w:val="single"/>
+        </w:rPr>
+        <w:t>Total water required for Maize-grain in 27 hectares of land is 142.50951964285713 TCM</w:t>
+      </w:r>
+    </w:p>
+    <w:p>
+      <w:pPr>
+        <w:spacing w:after="0"/>
+        <w:rPr>
+          <w:u w:val="single"/>
+        </w:rPr>
+      </w:pPr>
+    </w:p>
+    <w:p>
+      <w:pPr>
+        <w:spacing w:after="0"/>
+      </w:pPr>
+      <w:r>
+        <w:t>Water required for Cabbage in January is 76.489245 TCM</w:t>
+      </w:r>
+    </w:p>
+    <w:p>
+      <w:pPr>
+        <w:spacing w:after="0"/>
+      </w:pPr>
+      <w:r>
+        <w:t>Water required for Cabbage in February is 83.9708775 TCM</w:t>
+      </w:r>
+    </w:p>
+    <w:p>
+      <w:pPr>
+        <w:spacing w:after="0"/>
+      </w:pPr>
+      <w:r>
+        <w:t>Water required for Cabbage in March is 100.36466999999999 TCM</w:t>
+      </w:r>
+    </w:p>
+    <w:p>
+      <w:pPr>
+        <w:spacing w:after="0"/>
+      </w:pPr>
+      <w:r>
+        <w:t>Water required for Cabbage in November is 43.139250000000004 TCM</w:t>
+      </w:r>
+    </w:p>
+    <w:p>
+      <w:pPr>
+        <w:spacing w:after="0"/>
+      </w:pPr>
+      <w:r>
+        <w:t>Water required for Cabbage in December is 66.79827000000002 TCM</w:t>
+      </w:r>
+    </w:p>
+    <w:p>
+      <w:pPr>
+        <w:spacing w:after="0"/>
+        <w:rPr>
+          <w:u w:val="single"/>
+        </w:rPr>
+      </w:pPr>
+      <w:r>
+        <w:rPr>
+          <w:u w:val="single"/>
+        </w:rPr>
+        <w:t>Total water required for Cabbage in 63 hectares of land is 370.7623125 TCM</w:t>
+      </w:r>
+    </w:p>
+    <w:p>
+      <w:pPr>
+        <w:spacing w:after="0"/>
+        <w:rPr>
+          <w:u w:val="single"/>
+        </w:rPr>
+      </w:pPr>
+    </w:p>
+    <w:p>
+      <w:pPr>
+        <w:spacing w:after="0"/>
+        <w:rPr>
+          <w:u w:val="single"/>
+        </w:rPr>
+      </w:pPr>
+      <w:r>
+        <w:rPr>
+          <w:u w:val="single"/>
+        </w:rPr>
+        <w:t>Total rabi crop requirement is 4736.0214TCM</w:t>
+      </w:r>
+    </w:p>
+    <w:p>
+      <w:pPr>
+        <w:spacing w:after="0"/>
+        <w:rPr>
+          <w:u w:val="single"/>
+        </w:rPr>
+      </w:pPr>
+    </w:p>
+    <w:p>
+      <w:pPr>
+        <w:spacing w:after="0"/>
+        <w:rPr>
+          <w:b/>
+          <w:bCs/>
+          <w:color w:val="00B050"/>
+          <w:u w:val="single"/>
+        </w:rPr>
+      </w:pPr>
+      <w:r>
+        <w:rPr>
+          <w:b/>
+          <w:bCs/>
+          <w:color w:val="00B050"/>
+          <w:u w:val="single"/>
+        </w:rPr>
+        <w:t>Surplus water left is 2073.96 TCM</w:t>
+      </w:r>
+    </w:p>
     <w:sectPr>
       <w:pgSz w:w="11906" w:h="16838"/>
       <w:pgMar w:top="1440" w:right="1440" w:bottom="1440" w:left="1440" w:header="708" w:footer="708" w:gutter="0"/>
